--- a/Decoding_PCI_Configuration_Space.docx
+++ b/Decoding_PCI_Configuration_Space.docx
@@ -350,15 +350,7 @@
     <w:p>
       <w:r>
         <w:tab/>
-      </w:r>
-      <w:r>
-        <w:t>MSI</w:t>
-      </w:r>
-      <w:r>
-        <w:t>X</w:t>
-      </w:r>
-      <w:r>
-        <w:t xml:space="preserve"> Capability ID – 0x05</w:t>
+        <w:t>MSIX Capability ID – 0x05</w:t>
       </w:r>
     </w:p>
     <w:p/>
@@ -506,7 +498,7 @@
         </w:rPr>
         <w:t> for MSI. The next 8 bits are the offset (in </w:t>
       </w:r>
-      <w:hyperlink r:id="rId6" w:anchor="Configuration_Space" w:history="1">
+      <w:hyperlink r:id="rId7" w:anchor="Configuration_Space" w:history="1">
         <w:r>
           <w:rPr>
             <w:rStyle w:val="Hyperlink"/>
@@ -537,6 +529,55 @@
       </w:pPr>
       <w:r>
         <w:rPr>
+          <w:noProof/>
+        </w:rPr>
+        <w:drawing>
+          <wp:inline distT="0" distB="0" distL="0" distR="0" wp14:anchorId="604CC94C" wp14:editId="7CD3466B">
+            <wp:extent cx="4823878" cy="586791"/>
+            <wp:effectExtent l="0" t="0" r="0" b="3810"/>
+            <wp:docPr id="1" name="Picture 1"/>
+            <wp:cNvGraphicFramePr>
+              <a:graphicFrameLocks xmlns:a="http://schemas.openxmlformats.org/drawingml/2006/main" noChangeAspect="1"/>
+            </wp:cNvGraphicFramePr>
+            <a:graphic xmlns:a="http://schemas.openxmlformats.org/drawingml/2006/main">
+              <a:graphicData uri="http://schemas.openxmlformats.org/drawingml/2006/picture">
+                <pic:pic xmlns:pic="http://schemas.openxmlformats.org/drawingml/2006/picture">
+                  <pic:nvPicPr>
+                    <pic:cNvPr id="1388798519" name=""/>
+                    <pic:cNvPicPr/>
+                  </pic:nvPicPr>
+                  <pic:blipFill>
+                    <a:blip r:embed="rId8"/>
+                    <a:stretch>
+                      <a:fillRect/>
+                    </a:stretch>
+                  </pic:blipFill>
+                  <pic:spPr>
+                    <a:xfrm>
+                      <a:off x="0" y="0"/>
+                      <a:ext cx="4823878" cy="586791"/>
+                    </a:xfrm>
+                    <a:prstGeom prst="rect">
+                      <a:avLst/>
+                    </a:prstGeom>
+                  </pic:spPr>
+                </pic:pic>
+              </a:graphicData>
+            </a:graphic>
+          </wp:inline>
+        </w:drawing>
+      </w:r>
+    </w:p>
+    <w:p>
+      <w:pPr>
+        <w:rPr>
+          <w:rFonts w:cstheme="minorHAnsi"/>
+          <w:color w:val="000000"/>
+          <w:shd w:val="clear" w:color="auto" w:fill="FFFFFF"/>
+        </w:rPr>
+      </w:pPr>
+      <w:r>
+        <w:rPr>
           <w:rFonts w:cstheme="minorHAnsi"/>
           <w:color w:val="000000"/>
           <w:shd w:val="clear" w:color="auto" w:fill="FFFFFF"/>
@@ -594,6 +635,7 @@
       <w:r>
         <w:rPr>
           <w:rFonts w:cstheme="minorHAnsi"/>
+          <w:noProof/>
         </w:rPr>
         <w:drawing>
           <wp:inline distT="0" distB="0" distL="0" distR="0" wp14:anchorId="0D4646AD" wp14:editId="5C12034F">
@@ -611,7 +653,7 @@
                     <pic:cNvPicPr/>
                   </pic:nvPicPr>
                   <pic:blipFill>
-                    <a:blip r:embed="rId7"/>
+                    <a:blip r:embed="rId9"/>
                     <a:stretch>
                       <a:fillRect/>
                     </a:stretch>
@@ -946,6 +988,61 @@
       </w:pPr>
       <w:r>
         <w:rPr>
+          <w:noProof/>
+        </w:rPr>
+        <w:lastRenderedPageBreak/>
+        <w:drawing>
+          <wp:inline distT="0" distB="0" distL="0" distR="0" wp14:anchorId="432C7920" wp14:editId="1C2F8650">
+            <wp:extent cx="4823878" cy="586791"/>
+            <wp:effectExtent l="0" t="0" r="0" b="3810"/>
+            <wp:docPr id="1388798519" name="Picture 1"/>
+            <wp:cNvGraphicFramePr>
+              <a:graphicFrameLocks xmlns:a="http://schemas.openxmlformats.org/drawingml/2006/main" noChangeAspect="1"/>
+            </wp:cNvGraphicFramePr>
+            <a:graphic xmlns:a="http://schemas.openxmlformats.org/drawingml/2006/main">
+              <a:graphicData uri="http://schemas.openxmlformats.org/drawingml/2006/picture">
+                <pic:pic xmlns:pic="http://schemas.openxmlformats.org/drawingml/2006/picture">
+                  <pic:nvPicPr>
+                    <pic:cNvPr id="1388798519" name=""/>
+                    <pic:cNvPicPr/>
+                  </pic:nvPicPr>
+                  <pic:blipFill>
+                    <a:blip r:embed="rId8"/>
+                    <a:stretch>
+                      <a:fillRect/>
+                    </a:stretch>
+                  </pic:blipFill>
+                  <pic:spPr>
+                    <a:xfrm>
+                      <a:off x="0" y="0"/>
+                      <a:ext cx="4823878" cy="586791"/>
+                    </a:xfrm>
+                    <a:prstGeom prst="rect">
+                      <a:avLst/>
+                    </a:prstGeom>
+                  </pic:spPr>
+                </pic:pic>
+              </a:graphicData>
+            </a:graphic>
+          </wp:inline>
+        </w:drawing>
+      </w:r>
+    </w:p>
+    <w:p>
+      <w:pPr>
+        <w:rPr>
+          <w:rFonts w:cstheme="minorHAnsi"/>
+        </w:rPr>
+      </w:pPr>
+    </w:p>
+    <w:p>
+      <w:pPr>
+        <w:rPr>
+          <w:rFonts w:cstheme="minorHAnsi"/>
+        </w:rPr>
+      </w:pPr>
+      <w:r>
+        <w:rPr>
           <w:rFonts w:cstheme="minorHAnsi"/>
         </w:rPr>
         <w:t>Capability pointer tracing: -</w:t>
@@ -1000,7 +1097,6 @@
         <w:rPr>
           <w:rFonts w:cstheme="minorHAnsi"/>
         </w:rPr>
-        <w:lastRenderedPageBreak/>
         <w:t>0x80 -&gt; 0x00 01 90 05 (Capability ID - 0x05) MSI Capability</w:t>
       </w:r>
     </w:p>
@@ -1046,6 +1142,7 @@
       <w:r>
         <w:rPr>
           <w:rFonts w:cstheme="minorHAnsi"/>
+          <w:noProof/>
         </w:rPr>
         <w:drawing>
           <wp:inline distT="0" distB="0" distL="0" distR="0" wp14:anchorId="43E2E2C3" wp14:editId="17242932">
@@ -1063,7 +1160,7 @@
                     <pic:cNvPicPr/>
                   </pic:nvPicPr>
                   <pic:blipFill>
-                    <a:blip r:embed="rId8"/>
+                    <a:blip r:embed="rId10"/>
                     <a:stretch>
                       <a:fillRect/>
                     </a:stretch>
@@ -1096,294 +1193,14 @@
           <w:rFonts w:cstheme="minorHAnsi"/>
           <w:u w:val="single"/>
         </w:rPr>
-        <w:t xml:space="preserve">0x40 </w:t>
-      </w:r>
-      <w:r>
-        <w:rPr>
-          <w:rFonts w:cstheme="minorHAnsi"/>
-          <w:u w:val="single"/>
-        </w:rPr>
-        <w:t xml:space="preserve"> + 0</w:t>
-      </w:r>
-      <w:r>
-        <w:rPr>
-          <w:rFonts w:cstheme="minorHAnsi"/>
-          <w:u w:val="single"/>
-        </w:rPr>
-        <w:t>-&gt;</w:t>
-      </w:r>
-      <w:r>
-        <w:rPr>
-          <w:rFonts w:cstheme="minorHAnsi"/>
-          <w:u w:val="single"/>
-        </w:rPr>
-        <w:t xml:space="preserve"> PCI Express Cap ID</w:t>
-      </w:r>
-    </w:p>
-    <w:p>
-      <w:pPr>
-        <w:rPr>
-          <w:rFonts w:cstheme="minorHAnsi"/>
-          <w:u w:val="single"/>
-        </w:rPr>
-      </w:pPr>
-      <w:r>
-        <w:rPr>
-          <w:rFonts w:cstheme="minorHAnsi"/>
-          <w:u w:val="single"/>
-        </w:rPr>
-        <w:t xml:space="preserve">Offset: </w:t>
-      </w:r>
-      <w:r>
-        <w:rPr>
-          <w:rFonts w:cstheme="minorHAnsi"/>
-          <w:u w:val="single"/>
-        </w:rPr>
-        <w:t>0x</w:t>
-      </w:r>
-      <w:r>
-        <w:rPr>
-          <w:rFonts w:cstheme="minorHAnsi"/>
-          <w:u w:val="single"/>
-        </w:rPr>
-        <w:t>0</w:t>
-      </w:r>
-      <w:r>
-        <w:rPr>
-          <w:rFonts w:cstheme="minorHAnsi"/>
-          <w:u w:val="single"/>
-        </w:rPr>
-        <w:t>4 -&gt;</w:t>
-      </w:r>
-      <w:r>
-        <w:rPr>
-          <w:rFonts w:cstheme="minorHAnsi"/>
-          <w:u w:val="single"/>
-        </w:rPr>
-        <w:t xml:space="preserve"> (</w:t>
-      </w:r>
-      <w:r>
-        <w:rPr>
-          <w:rFonts w:cstheme="minorHAnsi"/>
-          <w:u w:val="single"/>
-        </w:rPr>
-        <w:t>PCI Express Device Capabilities Register</w:t>
-      </w:r>
-      <w:r>
-        <w:rPr>
-          <w:rFonts w:cstheme="minorHAnsi"/>
-          <w:u w:val="single"/>
-        </w:rPr>
-        <w:t>)</w:t>
-      </w:r>
-    </w:p>
-    <w:p>
-      <w:pPr>
-        <w:rPr>
-          <w:rFonts w:cstheme="minorHAnsi"/>
-        </w:rPr>
-      </w:pPr>
-      <w:r>
-        <w:rPr>
-          <w:rFonts w:cstheme="minorHAnsi"/>
-        </w:rPr>
-        <w:t xml:space="preserve">00 00 </w:t>
-      </w:r>
-      <w:r>
-        <w:rPr>
-          <w:rFonts w:cstheme="minorHAnsi"/>
-        </w:rPr>
-        <w:t>80 0</w:t>
-      </w:r>
-      <w:r>
-        <w:rPr>
-          <w:rFonts w:cstheme="minorHAnsi"/>
-        </w:rPr>
-        <w:t>1   [01 -&gt; Max Payload size – 256 bytes]</w:t>
-      </w:r>
-    </w:p>
-    <w:p>
-      <w:pPr>
-        <w:rPr>
-          <w:rFonts w:cstheme="minorHAnsi"/>
-          <w:u w:val="single"/>
-        </w:rPr>
-      </w:pPr>
-      <w:r>
-        <w:rPr>
-          <w:rFonts w:cstheme="minorHAnsi"/>
-          <w:u w:val="single"/>
-        </w:rPr>
-        <w:t xml:space="preserve">Offset: </w:t>
-      </w:r>
-      <w:r>
-        <w:rPr>
-          <w:rFonts w:cstheme="minorHAnsi"/>
-          <w:u w:val="single"/>
-        </w:rPr>
-        <w:t>0</w:t>
-      </w:r>
-      <w:r>
-        <w:rPr>
-          <w:rFonts w:cstheme="minorHAnsi"/>
-          <w:u w:val="single"/>
-        </w:rPr>
-        <w:t>x</w:t>
-      </w:r>
-      <w:r>
-        <w:rPr>
-          <w:rFonts w:cstheme="minorHAnsi"/>
-          <w:u w:val="single"/>
-        </w:rPr>
-        <w:t>0</w:t>
-      </w:r>
-      <w:r>
-        <w:rPr>
-          <w:rFonts w:cstheme="minorHAnsi"/>
-          <w:u w:val="single"/>
-        </w:rPr>
-        <w:t xml:space="preserve">8 -&gt; </w:t>
-      </w:r>
-      <w:r>
-        <w:rPr>
-          <w:rFonts w:cstheme="minorHAnsi"/>
-          <w:u w:val="single"/>
-          <w:shd w:val="clear" w:color="auto" w:fill="FFFFFF"/>
-        </w:rPr>
-        <w:t>PCI Express Device Control and Status Register</w:t>
-      </w:r>
-    </w:p>
-    <w:p>
-      <w:pPr>
-        <w:rPr>
-          <w:rFonts w:cstheme="minorHAnsi"/>
-          <w:u w:val="single"/>
-          <w:shd w:val="clear" w:color="auto" w:fill="FFFFFF"/>
-        </w:rPr>
-      </w:pPr>
-      <w:r>
-        <w:rPr>
-          <w:rFonts w:cstheme="minorHAnsi"/>
-          <w:u w:val="single"/>
-        </w:rPr>
-        <w:t xml:space="preserve">Offset: </w:t>
-      </w:r>
-      <w:r>
-        <w:rPr>
-          <w:rFonts w:cstheme="minorHAnsi"/>
-          <w:u w:val="single"/>
-        </w:rPr>
-        <w:t>0x</w:t>
-      </w:r>
-      <w:r>
-        <w:rPr>
-          <w:rFonts w:cstheme="minorHAnsi"/>
-          <w:u w:val="single"/>
-        </w:rPr>
-        <w:t>0</w:t>
-      </w:r>
-      <w:r>
-        <w:rPr>
-          <w:rFonts w:cstheme="minorHAnsi"/>
-          <w:u w:val="single"/>
-        </w:rPr>
-        <w:t xml:space="preserve">C -&gt; </w:t>
-      </w:r>
-      <w:r>
-        <w:rPr>
-          <w:rFonts w:cstheme="minorHAnsi"/>
-          <w:u w:val="single"/>
-          <w:shd w:val="clear" w:color="auto" w:fill="FFFFFF"/>
-        </w:rPr>
-        <w:t>Link Capabilities Register</w:t>
-      </w:r>
-    </w:p>
-    <w:p>
-      <w:pPr>
-        <w:rPr>
-          <w:rFonts w:cstheme="minorHAnsi"/>
-          <w:u w:val="single"/>
-          <w:shd w:val="clear" w:color="auto" w:fill="FFFFFF"/>
-        </w:rPr>
-      </w:pPr>
-      <w:r>
-        <w:rPr>
-          <w:rFonts w:cstheme="minorHAnsi"/>
-          <w:u w:val="single"/>
-        </w:rPr>
-        <w:t xml:space="preserve">Offset: </w:t>
-      </w:r>
-      <w:r>
-        <w:rPr>
-          <w:rFonts w:cstheme="minorHAnsi"/>
-          <w:u w:val="single"/>
-          <w:shd w:val="clear" w:color="auto" w:fill="FFFFFF"/>
-        </w:rPr>
-        <w:t>0</w:t>
-      </w:r>
-      <w:r>
-        <w:rPr>
-          <w:rFonts w:cstheme="minorHAnsi"/>
-          <w:u w:val="single"/>
-          <w:shd w:val="clear" w:color="auto" w:fill="FFFFFF"/>
-        </w:rPr>
-        <w:t>x</w:t>
-      </w:r>
-      <w:r>
-        <w:rPr>
-          <w:rFonts w:cstheme="minorHAnsi"/>
-          <w:u w:val="single"/>
-          <w:shd w:val="clear" w:color="auto" w:fill="FFFFFF"/>
-        </w:rPr>
-        <w:t>1</w:t>
-      </w:r>
-      <w:r>
-        <w:rPr>
-          <w:rFonts w:cstheme="minorHAnsi"/>
-          <w:u w:val="single"/>
-          <w:shd w:val="clear" w:color="auto" w:fill="FFFFFF"/>
-        </w:rPr>
-        <w:t>0-&gt;</w:t>
-      </w:r>
-      <w:r>
-        <w:rPr>
-          <w:rFonts w:cstheme="minorHAnsi"/>
-          <w:u w:val="single"/>
-          <w:shd w:val="clear" w:color="auto" w:fill="FFFFFF"/>
-        </w:rPr>
-        <w:t> Link Control and Status Register</w:t>
-      </w:r>
-    </w:p>
-    <w:p>
-      <w:pPr>
-        <w:rPr>
-          <w:rFonts w:cstheme="minorHAnsi"/>
-          <w:u w:val="single"/>
-        </w:rPr>
-      </w:pPr>
-    </w:p>
-    <w:p>
-      <w:pPr>
-        <w:rPr>
-          <w:rFonts w:cstheme="minorHAnsi"/>
-          <w:u w:val="single"/>
-        </w:rPr>
-      </w:pPr>
-    </w:p>
-    <w:p>
-      <w:pPr>
-        <w:rPr>
-          <w:rFonts w:cstheme="minorHAnsi"/>
-          <w:u w:val="single"/>
-        </w:rPr>
-      </w:pPr>
-    </w:p>
-    <w:p>
-      <w:pPr>
-        <w:rPr>
-          <w:rFonts w:cstheme="minorHAnsi"/>
-          <w:u w:val="single"/>
-          <w:shd w:val="clear" w:color="auto" w:fill="FFFFFF"/>
+        <w:t>0x40  + 0-&gt; PCI Express Cap ID</w:t>
+      </w:r>
+    </w:p>
+    <w:p>
+      <w:pPr>
+        <w:rPr>
+          <w:rFonts w:cstheme="minorHAnsi"/>
+          <w:u w:val="single"/>
         </w:rPr>
       </w:pPr>
       <w:r>
@@ -1398,6 +1215,236 @@
         <w:rPr>
           <w:rFonts w:cstheme="minorHAnsi"/>
           <w:u w:val="single"/>
+        </w:rPr>
+        <w:t>0x</w:t>
+      </w:r>
+      <w:r>
+        <w:rPr>
+          <w:rFonts w:cstheme="minorHAnsi"/>
+          <w:u w:val="single"/>
+        </w:rPr>
+        <w:t>0</w:t>
+      </w:r>
+      <w:r>
+        <w:rPr>
+          <w:rFonts w:cstheme="minorHAnsi"/>
+          <w:u w:val="single"/>
+        </w:rPr>
+        <w:t>4 -&gt; (PCI Express Device Capabilities Register)</w:t>
+      </w:r>
+    </w:p>
+    <w:p>
+      <w:pPr>
+        <w:rPr>
+          <w:rFonts w:cstheme="minorHAnsi"/>
+        </w:rPr>
+      </w:pPr>
+      <w:r>
+        <w:rPr>
+          <w:rFonts w:cstheme="minorHAnsi"/>
+        </w:rPr>
+        <w:t xml:space="preserve">00 00 </w:t>
+      </w:r>
+      <w:r>
+        <w:rPr>
+          <w:rFonts w:cstheme="minorHAnsi"/>
+        </w:rPr>
+        <w:t>80 0</w:t>
+      </w:r>
+      <w:r>
+        <w:rPr>
+          <w:rFonts w:cstheme="minorHAnsi"/>
+        </w:rPr>
+        <w:t>1   [01 -&gt; Max Payload size – 256 bytes]</w:t>
+      </w:r>
+    </w:p>
+    <w:p>
+      <w:pPr>
+        <w:rPr>
+          <w:rFonts w:cstheme="minorHAnsi"/>
+          <w:u w:val="single"/>
+        </w:rPr>
+      </w:pPr>
+      <w:r>
+        <w:rPr>
+          <w:rFonts w:cstheme="minorHAnsi"/>
+          <w:u w:val="single"/>
+        </w:rPr>
+        <w:t xml:space="preserve">Offset: </w:t>
+      </w:r>
+      <w:r>
+        <w:rPr>
+          <w:rFonts w:cstheme="minorHAnsi"/>
+          <w:u w:val="single"/>
+        </w:rPr>
+        <w:t>0</w:t>
+      </w:r>
+      <w:r>
+        <w:rPr>
+          <w:rFonts w:cstheme="minorHAnsi"/>
+          <w:u w:val="single"/>
+        </w:rPr>
+        <w:t>x</w:t>
+      </w:r>
+      <w:r>
+        <w:rPr>
+          <w:rFonts w:cstheme="minorHAnsi"/>
+          <w:u w:val="single"/>
+        </w:rPr>
+        <w:t>0</w:t>
+      </w:r>
+      <w:r>
+        <w:rPr>
+          <w:rFonts w:cstheme="minorHAnsi"/>
+          <w:u w:val="single"/>
+        </w:rPr>
+        <w:t xml:space="preserve">8 -&gt; </w:t>
+      </w:r>
+      <w:r>
+        <w:rPr>
+          <w:rFonts w:cstheme="minorHAnsi"/>
+          <w:u w:val="single"/>
+          <w:shd w:val="clear" w:color="auto" w:fill="FFFFFF"/>
+        </w:rPr>
+        <w:t>PCI Express Device Control and Status Register</w:t>
+      </w:r>
+    </w:p>
+    <w:p>
+      <w:pPr>
+        <w:rPr>
+          <w:rFonts w:cstheme="minorHAnsi"/>
+          <w:u w:val="single"/>
+          <w:shd w:val="clear" w:color="auto" w:fill="FFFFFF"/>
+        </w:rPr>
+      </w:pPr>
+      <w:r>
+        <w:rPr>
+          <w:rFonts w:cstheme="minorHAnsi"/>
+          <w:u w:val="single"/>
+        </w:rPr>
+        <w:t xml:space="preserve">Offset: </w:t>
+      </w:r>
+      <w:r>
+        <w:rPr>
+          <w:rFonts w:cstheme="minorHAnsi"/>
+          <w:u w:val="single"/>
+        </w:rPr>
+        <w:t>0x</w:t>
+      </w:r>
+      <w:r>
+        <w:rPr>
+          <w:rFonts w:cstheme="minorHAnsi"/>
+          <w:u w:val="single"/>
+        </w:rPr>
+        <w:t>0</w:t>
+      </w:r>
+      <w:r>
+        <w:rPr>
+          <w:rFonts w:cstheme="minorHAnsi"/>
+          <w:u w:val="single"/>
+        </w:rPr>
+        <w:t xml:space="preserve">C -&gt; </w:t>
+      </w:r>
+      <w:r>
+        <w:rPr>
+          <w:rFonts w:cstheme="minorHAnsi"/>
+          <w:u w:val="single"/>
+          <w:shd w:val="clear" w:color="auto" w:fill="FFFFFF"/>
+        </w:rPr>
+        <w:t>Link Capabilities Register</w:t>
+      </w:r>
+    </w:p>
+    <w:p>
+      <w:pPr>
+        <w:rPr>
+          <w:rFonts w:cstheme="minorHAnsi"/>
+          <w:u w:val="single"/>
+          <w:shd w:val="clear" w:color="auto" w:fill="FFFFFF"/>
+        </w:rPr>
+      </w:pPr>
+      <w:r>
+        <w:rPr>
+          <w:rFonts w:cstheme="minorHAnsi"/>
+          <w:u w:val="single"/>
+        </w:rPr>
+        <w:t xml:space="preserve">Offset: </w:t>
+      </w:r>
+      <w:r>
+        <w:rPr>
+          <w:rFonts w:cstheme="minorHAnsi"/>
+          <w:u w:val="single"/>
+          <w:shd w:val="clear" w:color="auto" w:fill="FFFFFF"/>
+        </w:rPr>
+        <w:t>0</w:t>
+      </w:r>
+      <w:r>
+        <w:rPr>
+          <w:rFonts w:cstheme="minorHAnsi"/>
+          <w:u w:val="single"/>
+          <w:shd w:val="clear" w:color="auto" w:fill="FFFFFF"/>
+        </w:rPr>
+        <w:t>x</w:t>
+      </w:r>
+      <w:r>
+        <w:rPr>
+          <w:rFonts w:cstheme="minorHAnsi"/>
+          <w:u w:val="single"/>
+          <w:shd w:val="clear" w:color="auto" w:fill="FFFFFF"/>
+        </w:rPr>
+        <w:t>1</w:t>
+      </w:r>
+      <w:r>
+        <w:rPr>
+          <w:rFonts w:cstheme="minorHAnsi"/>
+          <w:u w:val="single"/>
+          <w:shd w:val="clear" w:color="auto" w:fill="FFFFFF"/>
+        </w:rPr>
+        <w:t>0-&gt; Link Control and Status Register</w:t>
+      </w:r>
+    </w:p>
+    <w:p>
+      <w:pPr>
+        <w:rPr>
+          <w:rFonts w:cstheme="minorHAnsi"/>
+          <w:u w:val="single"/>
+        </w:rPr>
+      </w:pPr>
+    </w:p>
+    <w:p>
+      <w:pPr>
+        <w:rPr>
+          <w:rFonts w:cstheme="minorHAnsi"/>
+          <w:u w:val="single"/>
+        </w:rPr>
+      </w:pPr>
+    </w:p>
+    <w:p>
+      <w:pPr>
+        <w:rPr>
+          <w:rFonts w:cstheme="minorHAnsi"/>
+          <w:u w:val="single"/>
+        </w:rPr>
+      </w:pPr>
+    </w:p>
+    <w:p>
+      <w:pPr>
+        <w:rPr>
+          <w:rFonts w:cstheme="minorHAnsi"/>
+          <w:u w:val="single"/>
+          <w:shd w:val="clear" w:color="auto" w:fill="FFFFFF"/>
+        </w:rPr>
+      </w:pPr>
+      <w:r>
+        <w:rPr>
+          <w:rFonts w:cstheme="minorHAnsi"/>
+          <w:u w:val="single"/>
+        </w:rPr>
+        <w:t xml:space="preserve">Offset: </w:t>
+      </w:r>
+      <w:r>
+        <w:rPr>
+          <w:rFonts w:cstheme="minorHAnsi"/>
+          <w:u w:val="single"/>
           <w:shd w:val="clear" w:color="auto" w:fill="FFFFFF"/>
         </w:rPr>
         <w:t>0x</w:t>
@@ -1580,7 +1627,9 @@
       <w:r>
         <w:rPr>
           <w:rFonts w:cstheme="minorHAnsi"/>
-        </w:rPr>
+          <w:noProof/>
+        </w:rPr>
+        <w:lastRenderedPageBreak/>
         <w:drawing>
           <wp:inline distT="0" distB="0" distL="0" distR="0" wp14:anchorId="42D7C84C" wp14:editId="35493EE2">
             <wp:extent cx="5943600" cy="4162425"/>
@@ -1597,7 +1646,7 @@
                     <pic:cNvPicPr/>
                   </pic:nvPicPr>
                   <pic:blipFill>
-                    <a:blip r:embed="rId9"/>
+                    <a:blip r:embed="rId11"/>
                     <a:stretch>
                       <a:fillRect/>
                     </a:stretch>
@@ -1629,8 +1678,8 @@
       <w:r>
         <w:rPr>
           <w:rFonts w:cstheme="minorHAnsi"/>
-        </w:rPr>
-        <w:lastRenderedPageBreak/>
+          <w:noProof/>
+        </w:rPr>
         <w:drawing>
           <wp:inline distT="0" distB="0" distL="0" distR="0" wp14:anchorId="337427AC" wp14:editId="3DAE1546">
             <wp:extent cx="5943600" cy="3609975"/>
@@ -1647,7 +1696,7 @@
                     <pic:cNvPicPr/>
                   </pic:nvPicPr>
                   <pic:blipFill>
-                    <a:blip r:embed="rId10"/>
+                    <a:blip r:embed="rId12"/>
                     <a:stretch>
                       <a:fillRect/>
                     </a:stretch>
@@ -1695,6 +1744,7 @@
           <w:u w:val="single"/>
           <w:shd w:val="clear" w:color="auto" w:fill="FFFFFF"/>
         </w:rPr>
+        <w:lastRenderedPageBreak/>
         <w:t>0x</w:t>
       </w:r>
       <w:r>
@@ -1890,8 +1940,8 @@
           <w:rFonts w:cstheme="minorHAnsi"/>
           <w:b/>
           <w:bCs/>
-        </w:rPr>
-        <w:lastRenderedPageBreak/>
+          <w:noProof/>
+        </w:rPr>
         <w:drawing>
           <wp:inline distT="0" distB="0" distL="0" distR="0" wp14:anchorId="3F26842D" wp14:editId="43A97F00">
             <wp:extent cx="5768840" cy="2766300"/>
@@ -1908,7 +1958,7 @@
                     <pic:cNvPicPr/>
                   </pic:nvPicPr>
                   <pic:blipFill>
-                    <a:blip r:embed="rId11"/>
+                    <a:blip r:embed="rId13"/>
                     <a:stretch>
                       <a:fillRect/>
                     </a:stretch>
@@ -1950,7 +2000,7 @@
           <w:rFonts w:cstheme="minorHAnsi"/>
         </w:rPr>
       </w:pPr>
-      <w:hyperlink r:id="rId12" w:history="1">
+      <w:hyperlink r:id="rId14" w:history="1">
         <w:r>
           <w:rPr>
             <w:rStyle w:val="Hyperlink"/>
@@ -2203,6 +2253,7 @@
         <w:rPr>
           <w:rFonts w:cstheme="minorHAnsi"/>
         </w:rPr>
+        <w:lastRenderedPageBreak/>
         <w:t>fca_dv2:/data # ./setpci -s 00:13.0 04.W</w:t>
       </w:r>
     </w:p>
@@ -2343,116 +2394,1446 @@
         <w:rPr>
           <w:rFonts w:cstheme="minorHAnsi"/>
         </w:rPr>
+        <w:t>fca_dv2:/data # ./setpci -s 00:13.0 88.l</w:t>
+      </w:r>
+    </w:p>
+    <w:p>
+      <w:pPr>
+        <w:spacing w:after="0"/>
+        <w:rPr>
+          <w:rFonts w:cstheme="minorHAnsi"/>
+        </w:rPr>
+      </w:pPr>
+      <w:r>
+        <w:rPr>
+          <w:rFonts w:cstheme="minorHAnsi"/>
+        </w:rPr>
+        <w:t>00004190</w:t>
+      </w:r>
+    </w:p>
+    <w:p>
+      <w:pPr>
+        <w:spacing w:after="0"/>
+        <w:rPr>
+          <w:rFonts w:cstheme="minorHAnsi"/>
+        </w:rPr>
+      </w:pPr>
+      <w:r>
+        <w:rPr>
+          <w:rFonts w:cstheme="minorHAnsi"/>
+        </w:rPr>
+        <w:t>fca_dv2:/data #</w:t>
+      </w:r>
+    </w:p>
+    <w:p>
+      <w:pPr>
+        <w:rPr>
+          <w:rFonts w:cstheme="minorHAnsi"/>
+        </w:rPr>
+      </w:pPr>
+    </w:p>
+    <w:p>
+      <w:pPr>
+        <w:pStyle w:val="Heading2"/>
+      </w:pPr>
+      <w:r>
+        <w:t>Reference: -</w:t>
+      </w:r>
+    </w:p>
+    <w:p>
+      <w:pPr>
+        <w:rPr>
+          <w:rFonts w:cstheme="minorHAnsi"/>
+        </w:rPr>
+      </w:pPr>
+      <w:r>
+        <w:rPr>
+          <w:rFonts w:cstheme="minorHAnsi"/>
+        </w:rPr>
+        <w:t>https://www.intel.com/content/www/us/en/docs/programmable/683686/20-4/pci-express-capability-structure.html</w:t>
+      </w:r>
+    </w:p>
+    <w:p>
+      <w:r>
+        <w:t>https://support.xilinx.com/s/article/1148199?language=en_US</w:t>
+      </w:r>
+    </w:p>
+    <w:p>
+      <w:pPr>
+        <w:rPr>
+          <w:rFonts w:cstheme="minorHAnsi"/>
+        </w:rPr>
+      </w:pPr>
+      <w:r>
+        <w:rPr>
+          <w:rFonts w:cstheme="minorHAnsi"/>
+        </w:rPr>
+        <w:t>https://forums.developer.nvidia.com/t/i-unable-to-access-the-pci-registers-when-my-pci-is-connected-to-jetson-i-am-getting-these-errors/73474/8</w:t>
+      </w:r>
+    </w:p>
+    <w:p>
+      <w:pPr>
+        <w:rPr>
+          <w:rFonts w:cstheme="minorHAnsi"/>
+        </w:rPr>
+      </w:pPr>
+      <w:r>
+        <w:rPr>
+          <w:rFonts w:cstheme="minorHAnsi"/>
+        </w:rPr>
+        <w:t>http://ccrma.stanford.edu/planetccrma/man/man8/setpci.8.html</w:t>
+      </w:r>
+    </w:p>
+    <w:p>
+      <w:pPr>
+        <w:rPr>
+          <w:rFonts w:cstheme="minorHAnsi"/>
+        </w:rPr>
+      </w:pPr>
+      <w:r>
+        <w:rPr>
+          <w:rFonts w:cstheme="minorHAnsi"/>
+        </w:rPr>
+        <w:t>https://unix.stackexchange.com/questions/724953/why-setpci-failed</w:t>
+      </w:r>
+    </w:p>
+    <w:p>
+      <w:pPr>
+        <w:rPr>
+          <w:rFonts w:cstheme="minorHAnsi"/>
+        </w:rPr>
+      </w:pPr>
+    </w:p>
+    <w:p>
+      <w:pPr>
+        <w:rPr>
+          <w:rFonts w:cstheme="minorHAnsi"/>
+        </w:rPr>
+      </w:pPr>
+    </w:p>
+    <w:p>
+      <w:pPr>
+        <w:rPr>
+          <w:rFonts w:cstheme="minorHAnsi"/>
+        </w:rPr>
+      </w:pPr>
+    </w:p>
+    <w:p>
+      <w:pPr>
+        <w:rPr>
+          <w:rFonts w:cstheme="minorHAnsi"/>
+        </w:rPr>
+      </w:pPr>
+    </w:p>
+    <w:p>
+      <w:pPr>
+        <w:rPr>
+          <w:rFonts w:cstheme="minorHAnsi"/>
+        </w:rPr>
+      </w:pPr>
+    </w:p>
+    <w:p>
+      <w:pPr>
+        <w:rPr>
+          <w:rFonts w:cstheme="minorHAnsi"/>
+        </w:rPr>
+      </w:pPr>
+    </w:p>
+    <w:p>
+      <w:pPr>
+        <w:rPr>
+          <w:rFonts w:cstheme="minorHAnsi"/>
+        </w:rPr>
+      </w:pPr>
+    </w:p>
+    <w:p>
+      <w:pPr>
+        <w:rPr>
+          <w:rFonts w:cstheme="minorHAnsi"/>
+        </w:rPr>
+      </w:pPr>
+    </w:p>
+    <w:p>
+      <w:pPr>
+        <w:rPr>
+          <w:rFonts w:cstheme="minorHAnsi"/>
+        </w:rPr>
+      </w:pPr>
+    </w:p>
+    <w:p>
+      <w:pPr>
+        <w:rPr>
+          <w:rFonts w:cstheme="minorHAnsi"/>
+        </w:rPr>
+      </w:pPr>
+    </w:p>
+    <w:p>
+      <w:pPr>
+        <w:rPr>
+          <w:rFonts w:cstheme="minorHAnsi"/>
+        </w:rPr>
+      </w:pPr>
+    </w:p>
+    <w:p>
+      <w:pPr>
+        <w:rPr>
+          <w:rFonts w:cstheme="minorHAnsi"/>
+        </w:rPr>
+      </w:pPr>
+    </w:p>
+    <w:p>
+      <w:pPr>
+        <w:rPr>
+          <w:rFonts w:cstheme="minorHAnsi"/>
+        </w:rPr>
+      </w:pPr>
+      <w:r>
+        <w:rPr>
+          <w:rFonts w:cstheme="minorHAnsi"/>
+        </w:rPr>
         <w:lastRenderedPageBreak/>
-        <w:t>fca_dv2:/data # ./setpci -s 00:13.0 88.l</w:t>
-      </w:r>
-    </w:p>
-    <w:p>
-      <w:pPr>
-        <w:spacing w:after="0"/>
-        <w:rPr>
-          <w:rFonts w:cstheme="minorHAnsi"/>
-        </w:rPr>
-      </w:pPr>
-      <w:r>
-        <w:rPr>
-          <w:rFonts w:cstheme="minorHAnsi"/>
-        </w:rPr>
-        <w:t>00004190</w:t>
-      </w:r>
-    </w:p>
-    <w:p>
-      <w:pPr>
-        <w:spacing w:after="0"/>
-        <w:rPr>
-          <w:rFonts w:cstheme="minorHAnsi"/>
-        </w:rPr>
-      </w:pPr>
-      <w:r>
-        <w:rPr>
-          <w:rFonts w:cstheme="minorHAnsi"/>
-        </w:rPr>
-        <w:t>fca_dv2:/data #</w:t>
-      </w:r>
-    </w:p>
-    <w:p>
-      <w:pPr>
-        <w:rPr>
-          <w:rFonts w:cstheme="minorHAnsi"/>
-        </w:rPr>
-      </w:pPr>
-    </w:p>
+        <w:t>[Date – 28-08-2023]</w:t>
+      </w:r>
+    </w:p>
+    <w:p>
+      <w:pPr>
+        <w:pStyle w:val="Heading1"/>
+      </w:pPr>
+      <w:r>
+        <w:t>Decoding PCI config space especially for Power Mgmt register GM project: -</w:t>
+      </w:r>
+    </w:p>
+    <w:p>
+      <w:pPr>
+        <w:rPr>
+          <w:rFonts w:cstheme="minorHAnsi"/>
+          <w:sz w:val="24"/>
+          <w:szCs w:val="24"/>
+          <w:shd w:val="clear" w:color="auto" w:fill="FFFFFF"/>
+        </w:rPr>
+      </w:pPr>
+      <w:r>
+        <w:rPr>
+          <w:sz w:val="24"/>
+          <w:szCs w:val="24"/>
+        </w:rPr>
+        <w:t xml:space="preserve">There is a Capability Pointer register at offset 0x34 of size 1 byte. </w:t>
+      </w:r>
+      <w:r>
+        <w:rPr>
+          <w:rFonts w:cstheme="minorHAnsi"/>
+          <w:sz w:val="24"/>
+          <w:szCs w:val="24"/>
+          <w:shd w:val="clear" w:color="auto" w:fill="FFFFFF"/>
+        </w:rPr>
+        <w:t>The </w:t>
+      </w:r>
+      <w:r>
+        <w:rPr>
+          <w:rFonts w:cstheme="minorHAnsi"/>
+          <w:sz w:val="24"/>
+          <w:szCs w:val="24"/>
+        </w:rPr>
+        <w:t>capability pointer</w:t>
+      </w:r>
+      <w:r>
+        <w:rPr>
+          <w:rFonts w:cstheme="minorHAnsi"/>
+          <w:sz w:val="24"/>
+          <w:szCs w:val="24"/>
+          <w:shd w:val="clear" w:color="auto" w:fill="FFFFFF"/>
+        </w:rPr>
+        <w:t> register gives</w:t>
+      </w:r>
+      <w:r>
+        <w:rPr>
+          <w:rFonts w:cstheme="minorHAnsi"/>
+          <w:sz w:val="24"/>
+          <w:szCs w:val="24"/>
+          <w:shd w:val="clear" w:color="auto" w:fill="FFFFFF"/>
+        </w:rPr>
+        <w:t xml:space="preserve"> the offset for the first capability structure.</w:t>
+      </w:r>
+      <w:r>
+        <w:rPr>
+          <w:rFonts w:cstheme="minorHAnsi"/>
+          <w:sz w:val="24"/>
+          <w:szCs w:val="24"/>
+          <w:shd w:val="clear" w:color="auto" w:fill="FFFFFF"/>
+        </w:rPr>
+        <w:t xml:space="preserve"> </w:t>
+      </w:r>
+    </w:p>
+    <w:p>
+      <w:pPr>
+        <w:rPr>
+          <w:rFonts w:cstheme="minorHAnsi"/>
+          <w:sz w:val="24"/>
+          <w:szCs w:val="24"/>
+          <w:shd w:val="clear" w:color="auto" w:fill="FFFFFF"/>
+        </w:rPr>
+      </w:pPr>
+      <w:r>
+        <w:rPr>
+          <w:rFonts w:cstheme="minorHAnsi"/>
+          <w:sz w:val="24"/>
+          <w:szCs w:val="24"/>
+          <w:shd w:val="clear" w:color="auto" w:fill="FFFFFF"/>
+        </w:rPr>
+        <w:t>Each Capability structure must</w:t>
+      </w:r>
+      <w:r>
+        <w:rPr>
+          <w:rFonts w:cstheme="minorHAnsi"/>
+          <w:sz w:val="24"/>
+          <w:szCs w:val="24"/>
+          <w:shd w:val="clear" w:color="auto" w:fill="FFFFFF"/>
+        </w:rPr>
+        <w:t xml:space="preserve"> </w:t>
+      </w:r>
+      <w:r>
+        <w:rPr>
+          <w:rFonts w:cstheme="minorHAnsi"/>
+          <w:sz w:val="24"/>
+          <w:szCs w:val="24"/>
+          <w:shd w:val="clear" w:color="auto" w:fill="FFFFFF"/>
+        </w:rPr>
+        <w:t>have a Capability ID assigned by the PCI-SIG.</w:t>
+      </w:r>
+    </w:p>
+    <w:tbl>
+      <w:tblPr>
+        <w:tblStyle w:val="TableGrid"/>
+        <w:tblW w:w="0" w:type="auto"/>
+        <w:tblLook w:val="04A0" w:firstRow="1" w:lastRow="0" w:firstColumn="1" w:lastColumn="0" w:noHBand="0" w:noVBand="1"/>
+      </w:tblPr>
+      <w:tblGrid>
+        <w:gridCol w:w="1705"/>
+        <w:gridCol w:w="3960"/>
+      </w:tblGrid>
+      <w:tr>
+        <w:tc>
+          <w:tcPr>
+            <w:tcW w:w="1705" w:type="dxa"/>
+          </w:tcPr>
+          <w:p>
+            <w:pPr>
+              <w:rPr>
+                <w:b/>
+                <w:bCs/>
+              </w:rPr>
+            </w:pPr>
+            <w:r>
+              <w:rPr>
+                <w:b/>
+                <w:bCs/>
+              </w:rPr>
+              <w:t>ID</w:t>
+            </w:r>
+          </w:p>
+        </w:tc>
+        <w:tc>
+          <w:tcPr>
+            <w:tcW w:w="3960" w:type="dxa"/>
+          </w:tcPr>
+          <w:p>
+            <w:pPr>
+              <w:rPr>
+                <w:b/>
+                <w:bCs/>
+              </w:rPr>
+            </w:pPr>
+            <w:r>
+              <w:rPr>
+                <w:b/>
+                <w:bCs/>
+              </w:rPr>
+              <w:t>Capability</w:t>
+            </w:r>
+          </w:p>
+        </w:tc>
+      </w:tr>
+      <w:tr>
+        <w:tc>
+          <w:tcPr>
+            <w:tcW w:w="1705" w:type="dxa"/>
+          </w:tcPr>
+          <w:p>
+            <w:r>
+              <w:t>00h</w:t>
+            </w:r>
+          </w:p>
+        </w:tc>
+        <w:tc>
+          <w:tcPr>
+            <w:tcW w:w="3960" w:type="dxa"/>
+          </w:tcPr>
+          <w:p>
+            <w:r>
+              <w:t>Null capability</w:t>
+            </w:r>
+          </w:p>
+        </w:tc>
+      </w:tr>
+      <w:tr>
+        <w:tc>
+          <w:tcPr>
+            <w:tcW w:w="1705" w:type="dxa"/>
+          </w:tcPr>
+          <w:p>
+            <w:r>
+              <w:t>01h</w:t>
+            </w:r>
+          </w:p>
+        </w:tc>
+        <w:tc>
+          <w:tcPr>
+            <w:tcW w:w="3960" w:type="dxa"/>
+          </w:tcPr>
+          <w:p>
+            <w:r>
+              <w:t>PCI Power Management Interfa</w:t>
+            </w:r>
+          </w:p>
+        </w:tc>
+      </w:tr>
+      <w:tr>
+        <w:tc>
+          <w:tcPr>
+            <w:tcW w:w="1705" w:type="dxa"/>
+          </w:tcPr>
+          <w:p>
+            <w:r>
+              <w:t>02h</w:t>
+            </w:r>
+          </w:p>
+        </w:tc>
+        <w:tc>
+          <w:tcPr>
+            <w:tcW w:w="3960" w:type="dxa"/>
+          </w:tcPr>
+          <w:p>
+            <w:r>
+              <w:t>AGP, Accelerated Graphics Port</w:t>
+            </w:r>
+          </w:p>
+        </w:tc>
+      </w:tr>
+      <w:tr>
+        <w:tc>
+          <w:tcPr>
+            <w:tcW w:w="1705" w:type="dxa"/>
+          </w:tcPr>
+          <w:p>
+            <w:r>
+              <w:t>03h</w:t>
+            </w:r>
+          </w:p>
+        </w:tc>
+        <w:tc>
+          <w:tcPr>
+            <w:tcW w:w="3960" w:type="dxa"/>
+          </w:tcPr>
+          <w:p>
+            <w:r>
+              <w:t>VPD</w:t>
+            </w:r>
+          </w:p>
+        </w:tc>
+      </w:tr>
+      <w:tr>
+        <w:tc>
+          <w:tcPr>
+            <w:tcW w:w="1705" w:type="dxa"/>
+          </w:tcPr>
+          <w:p>
+            <w:r>
+              <w:t>04h</w:t>
+            </w:r>
+          </w:p>
+        </w:tc>
+        <w:tc>
+          <w:tcPr>
+            <w:tcW w:w="3960" w:type="dxa"/>
+          </w:tcPr>
+          <w:p>
+            <w:r>
+              <w:t>Slot Identification</w:t>
+            </w:r>
+          </w:p>
+        </w:tc>
+      </w:tr>
+      <w:tr>
+        <w:tc>
+          <w:tcPr>
+            <w:tcW w:w="1705" w:type="dxa"/>
+          </w:tcPr>
+          <w:p>
+            <w:r>
+              <w:t>05h</w:t>
+            </w:r>
+          </w:p>
+        </w:tc>
+        <w:tc>
+          <w:tcPr>
+            <w:tcW w:w="3960" w:type="dxa"/>
+          </w:tcPr>
+          <w:p>
+            <w:r>
+              <w:t>MSI</w:t>
+            </w:r>
+          </w:p>
+        </w:tc>
+      </w:tr>
+      <w:tr>
+        <w:tc>
+          <w:tcPr>
+            <w:tcW w:w="1705" w:type="dxa"/>
+          </w:tcPr>
+          <w:p>
+            <w:r>
+              <w:t>06</w:t>
+            </w:r>
+          </w:p>
+        </w:tc>
+        <w:tc>
+          <w:tcPr>
+            <w:tcW w:w="3960" w:type="dxa"/>
+          </w:tcPr>
+          <w:p>
+            <w:r>
+              <w:t>CompactPCI Hot Swap</w:t>
+            </w:r>
+          </w:p>
+        </w:tc>
+      </w:tr>
+      <w:tr>
+        <w:tc>
+          <w:tcPr>
+            <w:tcW w:w="1705" w:type="dxa"/>
+          </w:tcPr>
+          <w:p>
+            <w:r>
+              <w:t>07</w:t>
+            </w:r>
+          </w:p>
+        </w:tc>
+        <w:tc>
+          <w:tcPr>
+            <w:tcW w:w="3960" w:type="dxa"/>
+          </w:tcPr>
+          <w:p>
+            <w:r>
+              <w:t>PCI-X</w:t>
+            </w:r>
+          </w:p>
+        </w:tc>
+      </w:tr>
+      <w:tr>
+        <w:tc>
+          <w:tcPr>
+            <w:tcW w:w="1705" w:type="dxa"/>
+          </w:tcPr>
+          <w:p>
+            <w:r>
+              <w:t>08</w:t>
+            </w:r>
+          </w:p>
+        </w:tc>
+        <w:tc>
+          <w:tcPr>
+            <w:tcW w:w="3960" w:type="dxa"/>
+          </w:tcPr>
+          <w:p>
+            <w:r>
+              <w:t>HyperTransport</w:t>
+            </w:r>
+          </w:p>
+        </w:tc>
+      </w:tr>
+      <w:tr>
+        <w:tc>
+          <w:tcPr>
+            <w:tcW w:w="1705" w:type="dxa"/>
+          </w:tcPr>
+          <w:p>
+            <w:r>
+              <w:t>09</w:t>
+            </w:r>
+          </w:p>
+        </w:tc>
+        <w:tc>
+          <w:tcPr>
+            <w:tcW w:w="3960" w:type="dxa"/>
+          </w:tcPr>
+          <w:p>
+            <w:r>
+              <w:t>Vendor Specific</w:t>
+            </w:r>
+          </w:p>
+        </w:tc>
+      </w:tr>
+      <w:tr>
+        <w:tc>
+          <w:tcPr>
+            <w:tcW w:w="1705" w:type="dxa"/>
+          </w:tcPr>
+          <w:p>
+            <w:r>
+              <w:t>0A</w:t>
+            </w:r>
+          </w:p>
+        </w:tc>
+        <w:tc>
+          <w:tcPr>
+            <w:tcW w:w="3960" w:type="dxa"/>
+          </w:tcPr>
+          <w:p>
+            <w:r>
+              <w:t>Debug port</w:t>
+            </w:r>
+          </w:p>
+        </w:tc>
+      </w:tr>
+      <w:tr>
+        <w:tc>
+          <w:tcPr>
+            <w:tcW w:w="1705" w:type="dxa"/>
+          </w:tcPr>
+          <w:p>
+            <w:r>
+              <w:t>0B</w:t>
+            </w:r>
+          </w:p>
+        </w:tc>
+        <w:tc>
+          <w:tcPr>
+            <w:tcW w:w="3960" w:type="dxa"/>
+          </w:tcPr>
+          <w:p>
+            <w:r>
+              <w:t>CompactPCI central resource control</w:t>
+            </w:r>
+          </w:p>
+        </w:tc>
+      </w:tr>
+      <w:tr>
+        <w:tc>
+          <w:tcPr>
+            <w:tcW w:w="1705" w:type="dxa"/>
+          </w:tcPr>
+          <w:p>
+            <w:r>
+              <w:t>0C</w:t>
+            </w:r>
+          </w:p>
+        </w:tc>
+        <w:tc>
+          <w:tcPr>
+            <w:tcW w:w="3960" w:type="dxa"/>
+          </w:tcPr>
+          <w:p>
+            <w:r>
+              <w:t>PCI Hot-Plug</w:t>
+            </w:r>
+          </w:p>
+        </w:tc>
+      </w:tr>
+      <w:tr>
+        <w:tc>
+          <w:tcPr>
+            <w:tcW w:w="1705" w:type="dxa"/>
+          </w:tcPr>
+          <w:p>
+            <w:r>
+              <w:t>0D</w:t>
+            </w:r>
+          </w:p>
+        </w:tc>
+        <w:tc>
+          <w:tcPr>
+            <w:tcW w:w="3960" w:type="dxa"/>
+          </w:tcPr>
+          <w:p>
+            <w:r>
+              <w:t>PCI Bridge Subsystem Vendor ID</w:t>
+            </w:r>
+          </w:p>
+        </w:tc>
+      </w:tr>
+      <w:tr>
+        <w:tc>
+          <w:tcPr>
+            <w:tcW w:w="1705" w:type="dxa"/>
+          </w:tcPr>
+          <w:p>
+            <w:r>
+              <w:t>0E</w:t>
+            </w:r>
+          </w:p>
+        </w:tc>
+        <w:tc>
+          <w:tcPr>
+            <w:tcW w:w="3960" w:type="dxa"/>
+          </w:tcPr>
+          <w:p>
+            <w:r>
+              <w:t>AGP 8x</w:t>
+            </w:r>
+          </w:p>
+        </w:tc>
+      </w:tr>
+      <w:tr>
+        <w:tc>
+          <w:tcPr>
+            <w:tcW w:w="1705" w:type="dxa"/>
+          </w:tcPr>
+          <w:p>
+            <w:r>
+              <w:t>0F</w:t>
+            </w:r>
+          </w:p>
+        </w:tc>
+        <w:tc>
+          <w:tcPr>
+            <w:tcW w:w="3960" w:type="dxa"/>
+          </w:tcPr>
+          <w:p>
+            <w:r>
+              <w:t>Secure Devic</w:t>
+            </w:r>
+            <w:r>
+              <w:t>e</w:t>
+            </w:r>
+          </w:p>
+        </w:tc>
+      </w:tr>
+      <w:tr>
+        <w:tc>
+          <w:tcPr>
+            <w:tcW w:w="1705" w:type="dxa"/>
+          </w:tcPr>
+          <w:p>
+            <w:r>
+              <w:t>10</w:t>
+            </w:r>
+          </w:p>
+        </w:tc>
+        <w:tc>
+          <w:tcPr>
+            <w:tcW w:w="3960" w:type="dxa"/>
+          </w:tcPr>
+          <w:p>
+            <w:r>
+              <w:t>PCI Express</w:t>
+            </w:r>
+          </w:p>
+        </w:tc>
+      </w:tr>
+      <w:tr>
+        <w:tc>
+          <w:tcPr>
+            <w:tcW w:w="1705" w:type="dxa"/>
+          </w:tcPr>
+          <w:p/>
+        </w:tc>
+        <w:tc>
+          <w:tcPr>
+            <w:tcW w:w="3960" w:type="dxa"/>
+          </w:tcPr>
+          <w:p/>
+        </w:tc>
+      </w:tr>
+    </w:tbl>
+    <w:p/>
     <w:p>
       <w:pPr>
         <w:pStyle w:val="Heading2"/>
       </w:pPr>
       <w:r>
-        <w:t>Reference: -</w:t>
-      </w:r>
-    </w:p>
-    <w:p>
-      <w:pPr>
-        <w:rPr>
-          <w:rFonts w:cstheme="minorHAnsi"/>
-        </w:rPr>
-      </w:pPr>
-      <w:r>
-        <w:rPr>
-          <w:rFonts w:cstheme="minorHAnsi"/>
-        </w:rPr>
-        <w:t>https://www.intel.com/content/www/us/en/docs/programmable/683686/20-4/pci-express-capability-structure.html</w:t>
-      </w:r>
-    </w:p>
-    <w:p>
-      <w:r>
-        <w:t>https://support.xilinx.com/s/article/1148199?language=en_US</w:t>
-      </w:r>
-    </w:p>
-    <w:p>
-      <w:pPr>
-        <w:rPr>
-          <w:rFonts w:cstheme="minorHAnsi"/>
-        </w:rPr>
-      </w:pPr>
-      <w:r>
-        <w:rPr>
-          <w:rFonts w:cstheme="minorHAnsi"/>
-        </w:rPr>
-        <w:t>https://forums.developer.nvidia.com/t/i-unable-to-access-the-pci-registers-when-my-pci-is-connected-to-jetson-i-am-getting-these-errors/73474/8</w:t>
-      </w:r>
-    </w:p>
-    <w:p>
-      <w:pPr>
-        <w:rPr>
-          <w:rFonts w:cstheme="minorHAnsi"/>
-        </w:rPr>
-      </w:pPr>
-      <w:r>
-        <w:rPr>
-          <w:rFonts w:cstheme="minorHAnsi"/>
-        </w:rPr>
-        <w:t>http://ccrma.stanford.edu/planetccrma/man/man8/setpci.8.html</w:t>
-      </w:r>
-    </w:p>
-    <w:p>
-      <w:pPr>
-        <w:rPr>
-          <w:rFonts w:cstheme="minorHAnsi"/>
-        </w:rPr>
-      </w:pPr>
-      <w:r>
-        <w:rPr>
-          <w:rFonts w:cstheme="minorHAnsi"/>
-        </w:rPr>
-        <w:t>https://unix.stackexchange.com/questions/724953/why-setpci-failed</w:t>
-      </w:r>
-    </w:p>
-    <w:p>
-      <w:pPr>
-        <w:rPr>
-          <w:rFonts w:cstheme="minorHAnsi"/>
-        </w:rPr>
-      </w:pPr>
+        <w:t>Reference for Capability IDs in different Capability structure: -</w:t>
+      </w:r>
+    </w:p>
+    <w:p>
+      <w:pPr>
+        <w:rPr>
+          <w:rFonts w:cstheme="minorHAnsi"/>
+        </w:rPr>
+      </w:pPr>
+      <w:hyperlink r:id="rId15" w:history="1">
+        <w:r>
+          <w:rPr>
+            <w:rStyle w:val="Hyperlink"/>
+            <w:rFonts w:cstheme="minorHAnsi"/>
+          </w:rPr>
+          <w:t>https://pcisig.com/sites/default/files/files/PCI_Code-ID_r_1_11__v24_Jan_2019.pdf</w:t>
+        </w:r>
+      </w:hyperlink>
+    </w:p>
+    <w:p>
+      <w:pPr>
+        <w:pStyle w:val="Heading2"/>
+      </w:pPr>
+    </w:p>
+    <w:p/>
+    <w:p>
+      <w:pPr>
+        <w:pStyle w:val="Heading2"/>
+      </w:pPr>
+    </w:p>
+    <w:p/>
+    <w:p/>
+    <w:p>
+      <w:pPr>
+        <w:pStyle w:val="Heading2"/>
+      </w:pPr>
+    </w:p>
+    <w:p>
+      <w:pPr>
+        <w:pStyle w:val="Heading2"/>
+      </w:pPr>
+    </w:p>
+    <w:p>
+      <w:pPr>
+        <w:pStyle w:val="Heading2"/>
+      </w:pPr>
+    </w:p>
+    <w:p>
+      <w:pPr>
+        <w:pStyle w:val="Heading2"/>
+      </w:pPr>
+      <w:r>
+        <w:t xml:space="preserve">Various capability structures are mentioned below: - </w:t>
+      </w:r>
+    </w:p>
+    <w:p/>
+    <w:p>
+      <w:pPr>
+        <w:pStyle w:val="ListParagraph"/>
+        <w:numPr>
+          <w:ilvl w:val="0"/>
+          <w:numId w:val="2"/>
+        </w:numPr>
+      </w:pPr>
+      <w:r>
+        <w:t>PCI express capability structure</w:t>
+      </w:r>
+    </w:p>
+    <w:p>
+      <w:pPr>
+        <w:pStyle w:val="ListParagraph"/>
+      </w:pPr>
+    </w:p>
+    <w:p>
+      <w:pPr>
+        <w:pStyle w:val="ListParagraph"/>
+      </w:pPr>
+      <w:r>
+        <w:rPr>
+          <w:rFonts w:cstheme="minorHAnsi"/>
+        </w:rPr>
+        <w:drawing>
+          <wp:inline distT="0" distB="0" distL="0" distR="0" wp14:anchorId="68EE512E" wp14:editId="751302AE">
+            <wp:extent cx="4333875" cy="3916592"/>
+            <wp:effectExtent l="0" t="0" r="0" b="8255"/>
+            <wp:docPr id="3" name="Picture 3"/>
+            <wp:cNvGraphicFramePr>
+              <a:graphicFrameLocks xmlns:a="http://schemas.openxmlformats.org/drawingml/2006/main" noChangeAspect="1"/>
+            </wp:cNvGraphicFramePr>
+            <a:graphic xmlns:a="http://schemas.openxmlformats.org/drawingml/2006/main">
+              <a:graphicData uri="http://schemas.openxmlformats.org/drawingml/2006/picture">
+                <pic:pic xmlns:pic="http://schemas.openxmlformats.org/drawingml/2006/picture">
+                  <pic:nvPicPr>
+                    <pic:cNvPr id="1" name=""/>
+                    <pic:cNvPicPr/>
+                  </pic:nvPicPr>
+                  <pic:blipFill>
+                    <a:blip r:embed="rId16"/>
+                    <a:stretch>
+                      <a:fillRect/>
+                    </a:stretch>
+                  </pic:blipFill>
+                  <pic:spPr>
+                    <a:xfrm>
+                      <a:off x="0" y="0"/>
+                      <a:ext cx="4341783" cy="3923739"/>
+                    </a:xfrm>
+                    <a:prstGeom prst="rect">
+                      <a:avLst/>
+                    </a:prstGeom>
+                  </pic:spPr>
+                </pic:pic>
+              </a:graphicData>
+            </a:graphic>
+          </wp:inline>
+        </w:drawing>
+      </w:r>
+    </w:p>
+    <w:p>
+      <w:pPr>
+        <w:pStyle w:val="ListParagraph"/>
+      </w:pPr>
+    </w:p>
+    <w:p>
+      <w:pPr>
+        <w:pStyle w:val="ListParagraph"/>
+        <w:numPr>
+          <w:ilvl w:val="0"/>
+          <w:numId w:val="2"/>
+        </w:numPr>
+        <w:rPr>
+          <w:rFonts w:cstheme="minorHAnsi"/>
+        </w:rPr>
+      </w:pPr>
+      <w:r>
+        <w:rPr>
+          <w:rFonts w:cstheme="minorHAnsi"/>
+        </w:rPr>
+        <w:t>Power management capability structure</w:t>
+      </w:r>
+    </w:p>
+    <w:p>
+      <w:pPr>
+        <w:rPr>
+          <w:rFonts w:cstheme="minorHAnsi"/>
+        </w:rPr>
+      </w:pPr>
+      <w:r>
+        <w:rPr>
+          <w:rFonts w:cstheme="minorHAnsi"/>
+        </w:rPr>
+        <w:t>To decode Power Management capability structure, first using Capability Pointer (0x34) we have to first find Power Mgmt Cap. Structure using first out of 4 bytes to identify Capability ID as 0x01, we confirm it to be as “</w:t>
+      </w:r>
+      <w:r>
+        <w:rPr>
+          <w:rFonts w:cstheme="minorHAnsi"/>
+        </w:rPr>
+        <w:t>Power Management capability structure</w:t>
+      </w:r>
+      <w:r>
+        <w:rPr>
+          <w:rFonts w:cstheme="minorHAnsi"/>
+        </w:rPr>
+        <w:t>”. Then we use offset 4 to read PMCSR register.</w:t>
+      </w:r>
+    </w:p>
+    <w:p>
+      <w:pPr>
+        <w:jc w:val="center"/>
+        <w:rPr>
+          <w:rFonts w:cstheme="minorHAnsi"/>
+        </w:rPr>
+      </w:pPr>
+      <w:r>
+        <w:rPr>
+          <w:rFonts w:cstheme="minorHAnsi"/>
+        </w:rPr>
+        <w:drawing>
+          <wp:inline distT="0" distB="0" distL="0" distR="0" wp14:anchorId="27CA76A6" wp14:editId="34F55AC8">
+            <wp:extent cx="5066199" cy="1464310"/>
+            <wp:effectExtent l="0" t="0" r="1270" b="2540"/>
+            <wp:docPr id="6" name="Picture 6" descr="A diagram of power management&#10;&#10;Description automatically generated"/>
+            <wp:cNvGraphicFramePr>
+              <a:graphicFrameLocks xmlns:a="http://schemas.openxmlformats.org/drawingml/2006/main" noChangeAspect="1"/>
+            </wp:cNvGraphicFramePr>
+            <a:graphic xmlns:a="http://schemas.openxmlformats.org/drawingml/2006/main">
+              <a:graphicData uri="http://schemas.openxmlformats.org/drawingml/2006/picture">
+                <pic:pic xmlns:pic="http://schemas.openxmlformats.org/drawingml/2006/picture">
+                  <pic:nvPicPr>
+                    <pic:cNvPr id="6" name="Picture 6" descr="A diagram of power management&#10;&#10;Description automatically generated"/>
+                    <pic:cNvPicPr/>
+                  </pic:nvPicPr>
+                  <pic:blipFill>
+                    <a:blip r:embed="rId17"/>
+                    <a:stretch>
+                      <a:fillRect/>
+                    </a:stretch>
+                  </pic:blipFill>
+                  <pic:spPr>
+                    <a:xfrm>
+                      <a:off x="0" y="0"/>
+                      <a:ext cx="5068728" cy="1465041"/>
+                    </a:xfrm>
+                    <a:prstGeom prst="rect">
+                      <a:avLst/>
+                    </a:prstGeom>
+                  </pic:spPr>
+                </pic:pic>
+              </a:graphicData>
+            </a:graphic>
+          </wp:inline>
+        </w:drawing>
+      </w:r>
+    </w:p>
+    <w:p>
+      <w:pPr>
+        <w:rPr>
+          <w:rFonts w:cstheme="minorHAnsi"/>
+        </w:rPr>
+      </w:pPr>
+      <w:r>
+        <w:rPr>
+          <w:rFonts w:cstheme="minorHAnsi"/>
+          <w:sz w:val="24"/>
+          <w:szCs w:val="24"/>
+        </w:rPr>
+        <w:lastRenderedPageBreak/>
+        <w:t xml:space="preserve">Refer section - </w:t>
+      </w:r>
+      <w:r>
+        <w:rPr>
+          <w:rFonts w:cstheme="minorHAnsi"/>
+          <w:sz w:val="24"/>
+          <w:szCs w:val="24"/>
+        </w:rPr>
+        <w:t>7.5.2.1</w:t>
+      </w:r>
+      <w:r>
+        <w:rPr>
+          <w:rFonts w:cstheme="minorHAnsi"/>
+          <w:sz w:val="24"/>
+          <w:szCs w:val="24"/>
+        </w:rPr>
+        <w:t xml:space="preserve"> (Page No – 712) for Power Mgmt Cap. structure and bit fields.</w:t>
+      </w:r>
+    </w:p>
+    <w:p>
+      <w:pPr>
+        <w:pStyle w:val="ListParagraph"/>
+        <w:rPr>
+          <w:rFonts w:cstheme="minorHAnsi"/>
+        </w:rPr>
+      </w:pPr>
+    </w:p>
+    <w:p>
+      <w:pPr>
+        <w:pStyle w:val="ListParagraph"/>
+        <w:numPr>
+          <w:ilvl w:val="0"/>
+          <w:numId w:val="2"/>
+        </w:numPr>
+        <w:rPr>
+          <w:rFonts w:cstheme="minorHAnsi"/>
+        </w:rPr>
+      </w:pPr>
+      <w:r>
+        <w:rPr>
+          <w:rFonts w:cstheme="minorHAnsi"/>
+        </w:rPr>
+        <w:t>MSI capability structure</w:t>
+      </w:r>
+    </w:p>
+    <w:p>
+      <w:pPr>
+        <w:pStyle w:val="ListParagraph"/>
+        <w:rPr>
+          <w:rFonts w:cstheme="minorHAnsi"/>
+        </w:rPr>
+      </w:pPr>
+    </w:p>
+    <w:p>
+      <w:pPr>
+        <w:pStyle w:val="ListParagraph"/>
+        <w:rPr>
+          <w:rFonts w:cstheme="minorHAnsi"/>
+        </w:rPr>
+      </w:pPr>
+      <w:r>
+        <w:rPr>
+          <w:rFonts w:cstheme="minorHAnsi"/>
+          <w:noProof/>
+        </w:rPr>
+        <w:drawing>
+          <wp:inline distT="0" distB="0" distL="0" distR="0" wp14:anchorId="4DD390CA" wp14:editId="2528C4F6">
+            <wp:extent cx="4651283" cy="2246562"/>
+            <wp:effectExtent l="0" t="0" r="0" b="1905"/>
+            <wp:docPr id="5" name="Picture 5"/>
+            <wp:cNvGraphicFramePr>
+              <a:graphicFrameLocks xmlns:a="http://schemas.openxmlformats.org/drawingml/2006/main" noChangeAspect="1"/>
+            </wp:cNvGraphicFramePr>
+            <a:graphic xmlns:a="http://schemas.openxmlformats.org/drawingml/2006/main">
+              <a:graphicData uri="http://schemas.openxmlformats.org/drawingml/2006/picture">
+                <pic:pic xmlns:pic="http://schemas.openxmlformats.org/drawingml/2006/picture">
+                  <pic:nvPicPr>
+                    <pic:cNvPr id="0" name="Picture 1"/>
+                    <pic:cNvPicPr>
+                      <a:picLocks noChangeAspect="1" noChangeArrowheads="1"/>
+                    </pic:cNvPicPr>
+                  </pic:nvPicPr>
+                  <pic:blipFill>
+                    <a:blip r:embed="rId18">
+                      <a:extLst>
+                        <a:ext uri="{28A0092B-C50C-407E-A947-70E740481C1C}">
+                          <a14:useLocalDpi xmlns:a14="http://schemas.microsoft.com/office/drawing/2010/main" val="0"/>
+                        </a:ext>
+                      </a:extLst>
+                    </a:blip>
+                    <a:srcRect/>
+                    <a:stretch>
+                      <a:fillRect/>
+                    </a:stretch>
+                  </pic:blipFill>
+                  <pic:spPr bwMode="auto">
+                    <a:xfrm>
+                      <a:off x="0" y="0"/>
+                      <a:ext cx="4669248" cy="2255239"/>
+                    </a:xfrm>
+                    <a:prstGeom prst="rect">
+                      <a:avLst/>
+                    </a:prstGeom>
+                    <a:noFill/>
+                    <a:ln>
+                      <a:noFill/>
+                    </a:ln>
+                  </pic:spPr>
+                </pic:pic>
+              </a:graphicData>
+            </a:graphic>
+          </wp:inline>
+        </w:drawing>
+      </w:r>
+    </w:p>
+    <w:p>
+      <w:pPr>
+        <w:rPr>
+          <w:rFonts w:cstheme="minorHAnsi"/>
+        </w:rPr>
+      </w:pPr>
+      <w:r>
+        <w:rPr>
+          <w:rFonts w:cstheme="minorHAnsi"/>
+        </w:rPr>
+        <w:t xml:space="preserve">Example: - </w:t>
+      </w:r>
+    </w:p>
+    <w:p>
+      <w:pPr>
+        <w:rPr>
+          <w:rFonts w:cstheme="minorHAnsi"/>
+        </w:rPr>
+      </w:pPr>
+      <w:r>
+        <w:rPr>
+          <w:rFonts w:cstheme="minorHAnsi"/>
+        </w:rPr>
+        <w:t>02:00.0 Ethernet controller: Marvell Technology Group Ltd. Device 2b43 (rev 03)</w:t>
+      </w:r>
+    </w:p>
+    <w:p>
+      <w:pPr>
+        <w:rPr>
+          <w:rFonts w:cstheme="minorHAnsi"/>
+        </w:rPr>
+      </w:pPr>
+      <w:r>
+        <w:rPr>
+          <w:rFonts w:cstheme="minorHAnsi"/>
+        </w:rPr>
+        <w:t xml:space="preserve">[[2023-08-28 12:51:36.288] </w:t>
+      </w:r>
+      <w:r>
+        <w:rPr>
+          <w:rFonts w:cstheme="minorHAnsi"/>
+        </w:rPr>
+        <w:tab/>
+        <w:t>Kernel driver in use: wlan_pcie</w:t>
+      </w:r>
+    </w:p>
+    <w:p>
+      <w:pPr>
+        <w:rPr>
+          <w:rFonts w:cstheme="minorHAnsi"/>
+        </w:rPr>
+      </w:pPr>
+      <w:r>
+        <w:rPr>
+          <w:rFonts w:cstheme="minorHAnsi"/>
+        </w:rPr>
+        <w:t>[2023-08-28 12:51:36.288] 00: 4b 1b 43 2b 06 04 10 00 03 00 00 02 00 00 80 00</w:t>
+      </w:r>
+    </w:p>
+    <w:p>
+      <w:pPr>
+        <w:rPr>
+          <w:rFonts w:cstheme="minorHAnsi"/>
+        </w:rPr>
+      </w:pPr>
+      <w:r>
+        <w:rPr>
+          <w:rFonts w:cstheme="minorHAnsi"/>
+        </w:rPr>
+        <w:t>[2023-08-28 12:51:36.288] 10: 0c 00 30 b3 00 00 00 00 0c 00 40 b3 00 00 00 00</w:t>
+      </w:r>
+    </w:p>
+    <w:p>
+      <w:pPr>
+        <w:rPr>
+          <w:rFonts w:cstheme="minorHAnsi"/>
+        </w:rPr>
+      </w:pPr>
+      <w:r>
+        <w:rPr>
+          <w:rFonts w:cstheme="minorHAnsi"/>
+        </w:rPr>
+        <w:t>[2023-08-28 12:51:36.288] 20: 0c 40 42 b3 00 00 00 00 00 00 00 00 4b 1b 43 2b</w:t>
+      </w:r>
+    </w:p>
+    <w:p>
+      <w:pPr>
+        <w:rPr>
+          <w:rFonts w:cstheme="minorHAnsi"/>
+        </w:rPr>
+      </w:pPr>
+      <w:r>
+        <w:rPr>
+          <w:rFonts w:cstheme="minorHAnsi"/>
+        </w:rPr>
+        <w:t>[2023-08-28 12:51:36.288] 30: 00 00 00 00 40 00 00 00 00 00 00 00 14 01 00 00</w:t>
+      </w:r>
+    </w:p>
+    <w:p>
+      <w:pPr>
+        <w:rPr>
+          <w:rFonts w:cstheme="minorHAnsi"/>
+        </w:rPr>
+      </w:pPr>
+      <w:r>
+        <w:rPr>
+          <w:rFonts w:cstheme="minorHAnsi"/>
+        </w:rPr>
+        <w:t>[2023-08-28 12:51:36.288] 40: 01 50 c3 db 08 00 00 00 00 00 00 00 00 00 00 00</w:t>
+      </w:r>
+    </w:p>
+    <w:p>
+      <w:pPr>
+        <w:rPr>
+          <w:rFonts w:cstheme="minorHAnsi"/>
+        </w:rPr>
+      </w:pPr>
+      <w:r>
+        <w:rPr>
+          <w:rFonts w:cstheme="minorHAnsi"/>
+        </w:rPr>
+        <w:t>[2023-08-28 12:51:36.288] 50: 05 70 8b 01 0c f0 e0 fe 00 00 00 00 d3 41 00 00</w:t>
+      </w:r>
+    </w:p>
+    <w:p>
+      <w:pPr>
+        <w:rPr>
+          <w:rFonts w:cstheme="minorHAnsi"/>
+        </w:rPr>
+      </w:pPr>
+      <w:r>
+        <w:rPr>
+          <w:rFonts w:cstheme="minorHAnsi"/>
+        </w:rPr>
+        <w:t>[2023-08-28 12:51:36.288] 60: fe ff ff ff 00 00 00 00 00 00 00 00 00 00 00 00</w:t>
+      </w:r>
+    </w:p>
+    <w:p>
+      <w:pPr>
+        <w:rPr>
+          <w:rFonts w:cstheme="minorHAnsi"/>
+        </w:rPr>
+      </w:pPr>
+      <w:r>
+        <w:rPr>
+          <w:rFonts w:cstheme="minorHAnsi"/>
+        </w:rPr>
+        <w:t>[2023-08-28 12:51:36.288] 70: 10 b0 02 00 c0 8f 90 15 10 28 19 00 12 cc 47 00</w:t>
+      </w:r>
+    </w:p>
+    <w:p>
+      <w:pPr>
+        <w:rPr>
+          <w:rFonts w:cstheme="minorHAnsi"/>
+        </w:rPr>
+      </w:pPr>
+      <w:r>
+        <w:rPr>
+          <w:rFonts w:cstheme="minorHAnsi"/>
+        </w:rPr>
+        <w:t>[2023-08-28 12:51:36.288] 80: 40 01 11 10 00 00 00 00 00 00 00 00 00 00 00 00</w:t>
+      </w:r>
+    </w:p>
+    <w:p>
+      <w:pPr>
+        <w:rPr>
+          <w:rFonts w:cstheme="minorHAnsi"/>
+        </w:rPr>
+      </w:pPr>
+      <w:r>
+        <w:rPr>
+          <w:rFonts w:cstheme="minorHAnsi"/>
+        </w:rPr>
+        <w:t>[2023-08-28 12:51:36.288] 90: 00 00 00 00 1f 08 0c 00 00 00 00 00 06 00 00 00</w:t>
+      </w:r>
+    </w:p>
+    <w:p>
+      <w:pPr>
+        <w:rPr>
+          <w:rFonts w:cstheme="minorHAnsi"/>
+        </w:rPr>
+      </w:pPr>
+      <w:r>
+        <w:rPr>
+          <w:rFonts w:cstheme="minorHAnsi"/>
+        </w:rPr>
+        <w:t>[2023-08-28 12:51:36.288] a0: 02 00 01 00 00 00 00 00 00 00 00 00 00 00 00 00</w:t>
+      </w:r>
+    </w:p>
+    <w:p>
+      <w:pPr>
+        <w:rPr>
+          <w:rFonts w:cstheme="minorHAnsi"/>
+        </w:rPr>
+      </w:pPr>
+      <w:r>
+        <w:rPr>
+          <w:rFonts w:cstheme="minorHAnsi"/>
+        </w:rPr>
+        <w:t>[2023-08-28 12:51:36.297] b0: 11 00 1f 00 04 20 00 00 04 30 00 00 00 00 00 00</w:t>
+      </w:r>
+    </w:p>
+    <w:p>
+      <w:pPr>
+        <w:rPr>
+          <w:rFonts w:cstheme="minorHAnsi"/>
+        </w:rPr>
+      </w:pPr>
+      <w:r>
+        <w:rPr>
+          <w:rFonts w:cstheme="minorHAnsi"/>
+        </w:rPr>
+        <w:t>[2023-08-28 12:51:36.297] c0: 00 00 00 00 00 00 00 00 00 00 00 00 00 00 00 00</w:t>
+      </w:r>
+    </w:p>
+    <w:p>
+      <w:pPr>
+        <w:rPr>
+          <w:rFonts w:cstheme="minorHAnsi"/>
+        </w:rPr>
+      </w:pPr>
+      <w:r>
+        <w:rPr>
+          <w:rFonts w:cstheme="minorHAnsi"/>
+        </w:rPr>
+        <w:t>[2023-08-28 12:51:36.297] d0: 00 00 00 00 00 00 00 00 00 00 00 00 00 00 00 00</w:t>
+      </w:r>
+    </w:p>
+    <w:p>
+      <w:pPr>
+        <w:rPr>
+          <w:rFonts w:cstheme="minorHAnsi"/>
+        </w:rPr>
+      </w:pPr>
+      <w:r>
+        <w:rPr>
+          <w:rFonts w:cstheme="minorHAnsi"/>
+        </w:rPr>
+        <w:lastRenderedPageBreak/>
+        <w:t>[2023-08-28 12:51:36.297] e0: 00 00 00 00 00 00 00 00 00 00 00 00 00 00 00 00</w:t>
+      </w:r>
+    </w:p>
+    <w:p>
+      <w:pPr>
+        <w:rPr>
+          <w:rFonts w:cstheme="minorHAnsi"/>
+        </w:rPr>
+      </w:pPr>
+      <w:r>
+        <w:rPr>
+          <w:rFonts w:cstheme="minorHAnsi"/>
+        </w:rPr>
+        <w:t>[2023-08-28 12:51:36.297] f0: 00 00 00 00 00 00 00 00 00 00 00 00 00 00 00 00</w:t>
+      </w:r>
+    </w:p>
+    <w:p>
+      <w:pPr>
+        <w:rPr>
+          <w:rFonts w:cstheme="minorHAnsi"/>
+        </w:rPr>
+      </w:pPr>
+    </w:p>
+    <w:p>
+      <w:pPr>
+        <w:rPr>
+          <w:rFonts w:cstheme="minorHAnsi"/>
+        </w:rPr>
+      </w:pPr>
+    </w:p>
+    <w:p>
+      <w:pPr>
+        <w:pStyle w:val="ListParagraph"/>
+        <w:numPr>
+          <w:ilvl w:val="0"/>
+          <w:numId w:val="1"/>
+        </w:numPr>
+        <w:rPr>
+          <w:rFonts w:cstheme="minorHAnsi"/>
+        </w:rPr>
+      </w:pPr>
+      <w:r>
+        <w:rPr>
+          <w:rFonts w:cstheme="minorHAnsi"/>
+        </w:rPr>
+        <w:t>Capability pointer Register – 0x34h</w:t>
+      </w:r>
+    </w:p>
+    <w:p>
+      <w:pPr>
+        <w:pStyle w:val="ListParagraph"/>
+        <w:numPr>
+          <w:ilvl w:val="0"/>
+          <w:numId w:val="1"/>
+        </w:numPr>
+        <w:rPr>
+          <w:rFonts w:cstheme="minorHAnsi"/>
+        </w:rPr>
+      </w:pPr>
+      <w:r>
+        <w:rPr>
+          <w:rFonts w:cstheme="minorHAnsi"/>
+        </w:rPr>
+        <w:t>0x34 is a 1-byte regsiter, which points to 0x40.</w:t>
+      </w:r>
+    </w:p>
+    <w:p>
+      <w:pPr>
+        <w:pStyle w:val="ListParagraph"/>
+        <w:numPr>
+          <w:ilvl w:val="0"/>
+          <w:numId w:val="1"/>
+        </w:numPr>
+        <w:rPr>
+          <w:rFonts w:cstheme="minorHAnsi"/>
+        </w:rPr>
+      </w:pPr>
+      <w:r>
+        <w:rPr>
+          <w:rFonts w:cstheme="minorHAnsi"/>
+        </w:rPr>
+        <w:t xml:space="preserve">0x40 points to </w:t>
+      </w:r>
+      <w:r>
+        <w:rPr>
+          <w:rFonts w:cstheme="minorHAnsi"/>
+        </w:rPr>
+        <w:t>– “ db c3 50 01”</w:t>
+      </w:r>
+    </w:p>
+    <w:p>
+      <w:pPr>
+        <w:rPr>
+          <w:rFonts w:cstheme="minorHAnsi"/>
+        </w:rPr>
+      </w:pPr>
+      <w:r>
+        <w:rPr>
+          <w:rFonts w:cstheme="minorHAnsi"/>
+        </w:rPr>
+        <w:t>01 50 c3 db</w:t>
+      </w:r>
     </w:p>
     <w:p>
       <w:pPr>
@@ -2519,6 +3900,195 @@
     </w:p>
   </w:footnote>
 </w:footnotes>
+</file>
+
+<file path=word/numbering.xml><?xml version="1.0" encoding="utf-8"?>
+<w:numbering xmlns:wpc="http://schemas.microsoft.com/office/word/2010/wordprocessingCanvas" xmlns:cx="http://schemas.microsoft.com/office/drawing/2014/chartex" xmlns:cx1="http://schemas.microsoft.com/office/drawing/2015/9/8/chartex" xmlns:cx2="http://schemas.microsoft.com/office/drawing/2015/10/21/chartex" xmlns:cx3="http://schemas.microsoft.com/office/drawing/2016/5/9/chartex" xmlns:cx4="http://schemas.microsoft.com/office/drawing/2016/5/10/chartex" xmlns:cx5="http://schemas.microsoft.com/office/drawing/2016/5/11/chartex" xmlns:cx6="http://schemas.microsoft.com/office/drawing/2016/5/12/chartex" xmlns:cx7="http://schemas.microsoft.com/office/drawing/2016/5/13/chartex" xmlns:cx8="http://schemas.microsoft.com/office/drawing/2016/5/14/chartex" xmlns:mc="http://schemas.openxmlformats.org/markup-compatibility/2006" xmlns:aink="http://schemas.microsoft.com/office/drawing/2016/ink" xmlns:am3d="http://schemas.microsoft.com/office/drawing/2017/model3d" xmlns:o="urn:schemas-microsoft-com:office:office" xmlns:oel="http://schemas.microsoft.com/office/2019/extlst" xmlns:r="http://schemas.openxmlformats.org/officeDocument/2006/relationships" xmlns:m="http://schemas.openxmlformats.org/officeDocument/2006/math" xmlns:v="urn:schemas-microsoft-com:vml" xmlns:wp14="http://schemas.microsoft.com/office/word/2010/wordprocessingDrawing" xmlns:wp="http://schemas.openxmlformats.org/drawingml/2006/wordprocessingDrawing" xmlns:w10="urn:schemas-microsoft-com:office:word" xmlns:w="http://schemas.openxmlformats.org/wordprocessingml/2006/main" xmlns:w14="http://schemas.microsoft.com/office/word/2010/wordml" xmlns:w15="http://schemas.microsoft.com/office/word/2012/wordml" xmlns:w16cex="http://schemas.microsoft.com/office/word/2018/wordml/cex" xmlns:w16cid="http://schemas.microsoft.com/office/word/2016/wordml/cid" xmlns:w16="http://schemas.microsoft.com/office/word/2018/wordml" xmlns:w16sdtdh="http://schemas.microsoft.com/office/word/2020/wordml/sdtdatahash" xmlns:w16se="http://schemas.microsoft.com/office/word/2015/wordml/symex" xmlns:wpg="http://schemas.microsoft.com/office/word/2010/wordprocessingGroup" xmlns:wpi="http://schemas.microsoft.com/office/word/2010/wordprocessingInk" xmlns:wne="http://schemas.microsoft.com/office/word/2006/wordml" xmlns:wps="http://schemas.microsoft.com/office/word/2010/wordprocessingShape" mc:Ignorable="w14 w15 w16se w16cid w16 w16cex w16sdtdh wp14">
+  <w:abstractNum w:abstractNumId="0" w15:restartNumberingAfterBreak="0">
+    <w:nsid w:val="0C3C1131"/>
+    <w:multiLevelType w:val="hybridMultilevel"/>
+    <w:tmpl w:val="27D69884"/>
+    <w:lvl w:ilvl="0" w:tplc="0409000F">
+      <w:start w:val="1"/>
+      <w:numFmt w:val="decimal"/>
+      <w:lvlText w:val="%1."/>
+      <w:lvlJc w:val="left"/>
+      <w:pPr>
+        <w:ind w:left="720" w:hanging="360"/>
+      </w:pPr>
+      <w:rPr>
+        <w:rFonts w:hint="default"/>
+      </w:rPr>
+    </w:lvl>
+    <w:lvl w:ilvl="1" w:tplc="04090019" w:tentative="1">
+      <w:start w:val="1"/>
+      <w:numFmt w:val="lowerLetter"/>
+      <w:lvlText w:val="%2."/>
+      <w:lvlJc w:val="left"/>
+      <w:pPr>
+        <w:ind w:left="1440" w:hanging="360"/>
+      </w:pPr>
+    </w:lvl>
+    <w:lvl w:ilvl="2" w:tplc="0409001B" w:tentative="1">
+      <w:start w:val="1"/>
+      <w:numFmt w:val="lowerRoman"/>
+      <w:lvlText w:val="%3."/>
+      <w:lvlJc w:val="right"/>
+      <w:pPr>
+        <w:ind w:left="2160" w:hanging="180"/>
+      </w:pPr>
+    </w:lvl>
+    <w:lvl w:ilvl="3" w:tplc="0409000F" w:tentative="1">
+      <w:start w:val="1"/>
+      <w:numFmt w:val="decimal"/>
+      <w:lvlText w:val="%4."/>
+      <w:lvlJc w:val="left"/>
+      <w:pPr>
+        <w:ind w:left="2880" w:hanging="360"/>
+      </w:pPr>
+    </w:lvl>
+    <w:lvl w:ilvl="4" w:tplc="04090019" w:tentative="1">
+      <w:start w:val="1"/>
+      <w:numFmt w:val="lowerLetter"/>
+      <w:lvlText w:val="%5."/>
+      <w:lvlJc w:val="left"/>
+      <w:pPr>
+        <w:ind w:left="3600" w:hanging="360"/>
+      </w:pPr>
+    </w:lvl>
+    <w:lvl w:ilvl="5" w:tplc="0409001B" w:tentative="1">
+      <w:start w:val="1"/>
+      <w:numFmt w:val="lowerRoman"/>
+      <w:lvlText w:val="%6."/>
+      <w:lvlJc w:val="right"/>
+      <w:pPr>
+        <w:ind w:left="4320" w:hanging="180"/>
+      </w:pPr>
+    </w:lvl>
+    <w:lvl w:ilvl="6" w:tplc="0409000F" w:tentative="1">
+      <w:start w:val="1"/>
+      <w:numFmt w:val="decimal"/>
+      <w:lvlText w:val="%7."/>
+      <w:lvlJc w:val="left"/>
+      <w:pPr>
+        <w:ind w:left="5040" w:hanging="360"/>
+      </w:pPr>
+    </w:lvl>
+    <w:lvl w:ilvl="7" w:tplc="04090019" w:tentative="1">
+      <w:start w:val="1"/>
+      <w:numFmt w:val="lowerLetter"/>
+      <w:lvlText w:val="%8."/>
+      <w:lvlJc w:val="left"/>
+      <w:pPr>
+        <w:ind w:left="5760" w:hanging="360"/>
+      </w:pPr>
+    </w:lvl>
+    <w:lvl w:ilvl="8" w:tplc="0409001B" w:tentative="1">
+      <w:start w:val="1"/>
+      <w:numFmt w:val="lowerRoman"/>
+      <w:lvlText w:val="%9."/>
+      <w:lvlJc w:val="right"/>
+      <w:pPr>
+        <w:ind w:left="6480" w:hanging="180"/>
+      </w:pPr>
+    </w:lvl>
+  </w:abstractNum>
+  <w:abstractNum w:abstractNumId="1" w15:restartNumberingAfterBreak="0">
+    <w:nsid w:val="67600AD8"/>
+    <w:multiLevelType w:val="hybridMultilevel"/>
+    <w:tmpl w:val="D60C4236"/>
+    <w:lvl w:ilvl="0" w:tplc="04090019">
+      <w:start w:val="1"/>
+      <w:numFmt w:val="lowerLetter"/>
+      <w:lvlText w:val="%1."/>
+      <w:lvlJc w:val="left"/>
+      <w:pPr>
+        <w:ind w:left="720" w:hanging="360"/>
+      </w:pPr>
+      <w:rPr>
+        <w:rFonts w:hint="default"/>
+      </w:rPr>
+    </w:lvl>
+    <w:lvl w:ilvl="1" w:tplc="04090019" w:tentative="1">
+      <w:start w:val="1"/>
+      <w:numFmt w:val="lowerLetter"/>
+      <w:lvlText w:val="%2."/>
+      <w:lvlJc w:val="left"/>
+      <w:pPr>
+        <w:ind w:left="1440" w:hanging="360"/>
+      </w:pPr>
+    </w:lvl>
+    <w:lvl w:ilvl="2" w:tplc="0409001B" w:tentative="1">
+      <w:start w:val="1"/>
+      <w:numFmt w:val="lowerRoman"/>
+      <w:lvlText w:val="%3."/>
+      <w:lvlJc w:val="right"/>
+      <w:pPr>
+        <w:ind w:left="2160" w:hanging="180"/>
+      </w:pPr>
+    </w:lvl>
+    <w:lvl w:ilvl="3" w:tplc="0409000F" w:tentative="1">
+      <w:start w:val="1"/>
+      <w:numFmt w:val="decimal"/>
+      <w:lvlText w:val="%4."/>
+      <w:lvlJc w:val="left"/>
+      <w:pPr>
+        <w:ind w:left="2880" w:hanging="360"/>
+      </w:pPr>
+    </w:lvl>
+    <w:lvl w:ilvl="4" w:tplc="04090019" w:tentative="1">
+      <w:start w:val="1"/>
+      <w:numFmt w:val="lowerLetter"/>
+      <w:lvlText w:val="%5."/>
+      <w:lvlJc w:val="left"/>
+      <w:pPr>
+        <w:ind w:left="3600" w:hanging="360"/>
+      </w:pPr>
+    </w:lvl>
+    <w:lvl w:ilvl="5" w:tplc="0409001B" w:tentative="1">
+      <w:start w:val="1"/>
+      <w:numFmt w:val="lowerRoman"/>
+      <w:lvlText w:val="%6."/>
+      <w:lvlJc w:val="right"/>
+      <w:pPr>
+        <w:ind w:left="4320" w:hanging="180"/>
+      </w:pPr>
+    </w:lvl>
+    <w:lvl w:ilvl="6" w:tplc="0409000F" w:tentative="1">
+      <w:start w:val="1"/>
+      <w:numFmt w:val="decimal"/>
+      <w:lvlText w:val="%7."/>
+      <w:lvlJc w:val="left"/>
+      <w:pPr>
+        <w:ind w:left="5040" w:hanging="360"/>
+      </w:pPr>
+    </w:lvl>
+    <w:lvl w:ilvl="7" w:tplc="04090019" w:tentative="1">
+      <w:start w:val="1"/>
+      <w:numFmt w:val="lowerLetter"/>
+      <w:lvlText w:val="%8."/>
+      <w:lvlJc w:val="left"/>
+      <w:pPr>
+        <w:ind w:left="5760" w:hanging="360"/>
+      </w:pPr>
+    </w:lvl>
+    <w:lvl w:ilvl="8" w:tplc="0409001B" w:tentative="1">
+      <w:start w:val="1"/>
+      <w:numFmt w:val="lowerRoman"/>
+      <w:lvlText w:val="%9."/>
+      <w:lvlJc w:val="right"/>
+      <w:pPr>
+        <w:ind w:left="6480" w:hanging="180"/>
+      </w:pPr>
+    </w:lvl>
+  </w:abstractNum>
+  <w:num w:numId="1" w16cid:durableId="592251256">
+    <w:abstractNumId w:val="1"/>
+  </w:num>
+  <w:num w:numId="2" w16cid:durableId="280960885">
+    <w:abstractNumId w:val="0"/>
+  </w:num>
+</w:numbering>
 </file>
 
 <file path=word/styles.xml><?xml version="1.0" encoding="utf-8"?>
@@ -3052,6 +4622,51 @@
       <w:shd w:val="clear" w:color="auto" w:fill="E1DFDD"/>
     </w:rPr>
   </w:style>
+  <w:style w:type="paragraph" w:styleId="ListParagraph">
+    <w:name w:val="List Paragraph"/>
+    <w:basedOn w:val="Normal"/>
+    <w:uiPriority w:val="34"/>
+    <w:qFormat/>
+    <w:rsid w:val="00AA1322"/>
+    <w:pPr>
+      <w:ind w:left="720"/>
+      <w:contextualSpacing/>
+    </w:pPr>
+  </w:style>
+  <w:style w:type="table" w:styleId="TableGrid">
+    <w:name w:val="Table Grid"/>
+    <w:basedOn w:val="TableNormal"/>
+    <w:uiPriority w:val="39"/>
+    <w:rsid w:val="00C24DC3"/>
+    <w:pPr>
+      <w:spacing w:after="0" w:line="240" w:lineRule="auto"/>
+    </w:pPr>
+    <w:tblPr>
+      <w:tblBorders>
+        <w:top w:val="single" w:sz="4" w:space="0" w:color="auto"/>
+        <w:left w:val="single" w:sz="4" w:space="0" w:color="auto"/>
+        <w:bottom w:val="single" w:sz="4" w:space="0" w:color="auto"/>
+        <w:right w:val="single" w:sz="4" w:space="0" w:color="auto"/>
+        <w:insideH w:val="single" w:sz="4" w:space="0" w:color="auto"/>
+        <w:insideV w:val="single" w:sz="4" w:space="0" w:color="auto"/>
+      </w:tblBorders>
+    </w:tblPr>
+  </w:style>
+  <w:style w:type="character" w:customStyle="1" w:styleId="fontstyle01">
+    <w:name w:val="fontstyle01"/>
+    <w:basedOn w:val="DefaultParagraphFont"/>
+    <w:rsid w:val="005F73ED"/>
+    <w:rPr>
+      <w:rFonts w:ascii="SourceSansPro-BoldIt" w:hAnsi="SourceSansPro-BoldIt" w:hint="default"/>
+      <w:b/>
+      <w:bCs/>
+      <w:i/>
+      <w:iCs/>
+      <w:color w:val="005A9C"/>
+      <w:sz w:val="26"/>
+      <w:szCs w:val="26"/>
+    </w:rPr>
+  </w:style>
 </w:styles>
 </file>
 
